--- a/notes.docx
+++ b/notes.docx
@@ -127,6 +127,28 @@
       <w:pPr/>
       <w:r>
         <w:rPr>
+          <w:rFonts w:ascii="Times" w:hAnsi="Times" w:cs="Times"/>
+          <w:sz w:val="56"/>
+          <w:sz-cs w:val="56"/>
+        </w:rPr>
+        <w:t xml:space="preserve">Sun Microsystems</w:t>
+      </w:r>
+    </w:p>
+    <w:p>
+      <w:pPr/>
+      <w:r>
+        <w:rPr>
+          <w:rFonts w:ascii="Times" w:hAnsi="Times" w:cs="Times"/>
+          <w:sz w:val="56"/>
+          <w:sz-cs w:val="56"/>
+        </w:rPr>
+        <w:t xml:space="preserve"/>
+      </w:r>
+    </w:p>
+    <w:p>
+      <w:pPr/>
+      <w:r>
+        <w:rPr>
           <w:rFonts w:ascii="Helvetica" w:hAnsi="Helvetica" w:cs="Helvetica"/>
           <w:sz w:val="60"/>
           <w:sz-cs w:val="60"/>
@@ -197,7 +219,7 @@
           <w:sz w:val="60"/>
           <w:sz-cs w:val="60"/>
         </w:rPr>
-        <w:t xml:space="preserve">Not portable</w:t>
+        <w:t xml:space="preserve">1970, 1980 C/C++ Not portable</w:t>
       </w:r>
     </w:p>
     <w:p>
@@ -285,29 +307,29 @@
           <w:sz w:val="60"/>
           <w:sz-cs w:val="60"/>
         </w:rPr>
-        <w:t xml:space="preserve">jar -&gt; java archive</w:t>
-      </w:r>
-    </w:p>
-    <w:p>
-      <w:pPr/>
-      <w:r>
-        <w:rPr>
-          <w:rFonts w:ascii="Helvetica" w:hAnsi="Helvetica" w:cs="Helvetica"/>
-          <w:sz w:val="60"/>
-          <w:sz-cs w:val="60"/>
-        </w:rPr>
-        <w:t xml:space="preserve"/>
-      </w:r>
-    </w:p>
-    <w:p>
-      <w:pPr/>
-      <w:r>
-        <w:rPr>
-          <w:rFonts w:ascii="Helvetica" w:hAnsi="Helvetica" w:cs="Helvetica"/>
-          <w:sz w:val="60"/>
-          <w:sz-cs w:val="60"/>
-        </w:rPr>
-        <w:t xml:space="preserve">JDK -&gt; binary files + system library + JRE</w:t>
+        <w:t xml:space="preserve">jar -&gt; java archive -&gt; bytecode (.class files)</w:t>
+      </w:r>
+    </w:p>
+    <w:p>
+      <w:pPr/>
+      <w:r>
+        <w:rPr>
+          <w:rFonts w:ascii="Helvetica" w:hAnsi="Helvetica" w:cs="Helvetica"/>
+          <w:sz w:val="60"/>
+          <w:sz-cs w:val="60"/>
+        </w:rPr>
+        <w:t xml:space="preserve"/>
+      </w:r>
+    </w:p>
+    <w:p>
+      <w:pPr/>
+      <w:r>
+        <w:rPr>
+          <w:rFonts w:ascii="Helvetica" w:hAnsi="Helvetica" w:cs="Helvetica"/>
+          <w:sz w:val="60"/>
+          <w:sz-cs w:val="60"/>
+        </w:rPr>
+        <w:t xml:space="preserve">Java Development Kit -&gt; binary files + system library + JRE</w:t>
       </w:r>
     </w:p>
     <w:p>
@@ -428,18 +450,425 @@
           <w:sz w:val="60"/>
           <w:sz-cs w:val="60"/>
         </w:rPr>
-        <w:t xml:space="preserve">3. Execution -&gt; machine code</w:t>
-      </w:r>
-    </w:p>
-    <w:p>
-      <w:pPr/>
-      <w:r>
-        <w:rPr>
-          <w:rFonts w:ascii="Helvetica" w:hAnsi="Helvetica" w:cs="Helvetica"/>
-          <w:sz w:val="60"/>
-          <w:sz-cs w:val="60"/>
-        </w:rPr>
-        <w:t xml:space="preserve">4. Execution of machine code</w:t>
+        <w:t xml:space="preserve">3. Execution -&gt; machine code 10101</w:t>
+      </w:r>
+    </w:p>
+    <w:p>
+      <w:pPr/>
+      <w:r>
+        <w:rPr>
+          <w:rFonts w:ascii="Helvetica" w:hAnsi="Helvetica" w:cs="Helvetica"/>
+          <w:sz w:val="60"/>
+          <w:sz-cs w:val="60"/>
+        </w:rPr>
+        <w:t xml:space="preserve">4. Execution of machine code inside Java Virtual Machine</w:t>
+      </w:r>
+    </w:p>
+    <w:p>
+      <w:pPr/>
+      <w:r>
+        <w:rPr>
+          <w:rFonts w:ascii="Helvetica" w:hAnsi="Helvetica" w:cs="Helvetica"/>
+          <w:sz w:val="60"/>
+          <w:sz-cs w:val="60"/>
+        </w:rPr>
+        <w:t xml:space="preserve"> </w:t>
+      </w:r>
+    </w:p>
+    <w:p>
+      <w:pPr/>
+      <w:r>
+        <w:rPr>
+          <w:rFonts w:ascii="Helvetica" w:hAnsi="Helvetica" w:cs="Helvetica"/>
+          <w:sz w:val="60"/>
+          <w:sz-cs w:val="60"/>
+        </w:rPr>
+        <w:t xml:space="preserve">Primitive data types / value types</w:t>
+      </w:r>
+    </w:p>
+    <w:p>
+      <w:pPr/>
+      <w:r>
+        <w:rPr>
+          <w:rFonts w:ascii="Helvetica" w:hAnsi="Helvetica" w:cs="Helvetica"/>
+          <w:sz w:val="60"/>
+          <w:sz-cs w:val="60"/>
+        </w:rPr>
+        <w:t xml:space="preserve">integers - byte, short, int, long</w:t>
+      </w:r>
+    </w:p>
+    <w:p>
+      <w:pPr/>
+      <w:r>
+        <w:rPr>
+          <w:rFonts w:ascii="Helvetica" w:hAnsi="Helvetica" w:cs="Helvetica"/>
+          <w:sz w:val="60"/>
+          <w:sz-cs w:val="60"/>
+        </w:rPr>
+        <w:t xml:space="preserve">floating numbers - float, double</w:t>
+      </w:r>
+    </w:p>
+    <w:p>
+      <w:pPr/>
+      <w:r>
+        <w:rPr>
+          <w:rFonts w:ascii="Helvetica" w:hAnsi="Helvetica" w:cs="Helvetica"/>
+          <w:sz w:val="60"/>
+          <w:sz-cs w:val="60"/>
+        </w:rPr>
+        <w:t xml:space="preserve">char - 2 bytes (C/C++ uses only ASCII table)</w:t>
+      </w:r>
+    </w:p>
+    <w:p>
+      <w:pPr/>
+      <w:r>
+        <w:rPr>
+          <w:rFonts w:ascii="Helvetica" w:hAnsi="Helvetica" w:cs="Helvetica"/>
+          <w:sz w:val="60"/>
+          <w:sz-cs w:val="60"/>
+        </w:rPr>
+        <w:t xml:space="preserve">boolean - true/false (1,2,4 bytes)</w:t>
+      </w:r>
+    </w:p>
+    <w:p>
+      <w:pPr/>
+      <w:r>
+        <w:rPr>
+          <w:rFonts w:ascii="Helvetica" w:hAnsi="Helvetica" w:cs="Helvetica"/>
+          <w:sz w:val="60"/>
+          <w:sz-cs w:val="60"/>
+        </w:rPr>
+        <w:t xml:space="preserve"/>
+      </w:r>
+    </w:p>
+    <w:p>
+      <w:pPr/>
+      <w:r>
+        <w:rPr>
+          <w:rFonts w:ascii="Helvetica" w:hAnsi="Helvetica" w:cs="Helvetica"/>
+          <w:sz w:val="60"/>
+          <w:sz-cs w:val="60"/>
+        </w:rPr>
+        <w:t xml:space="preserve">Reference Types</w:t>
+      </w:r>
+    </w:p>
+    <w:p>
+      <w:pPr/>
+      <w:r>
+        <w:rPr>
+          <w:rFonts w:ascii="Helvetica" w:hAnsi="Helvetica" w:cs="Helvetica"/>
+          <w:sz w:val="60"/>
+          <w:sz-cs w:val="60"/>
+        </w:rPr>
+        <w:t xml:space="preserve"/>
+      </w:r>
+    </w:p>
+    <w:p>
+      <w:pPr/>
+      <w:r>
+        <w:rPr>
+          <w:rFonts w:ascii="Helvetica" w:hAnsi="Helvetica" w:cs="Helvetica"/>
+          <w:sz w:val="60"/>
+          <w:sz-cs w:val="60"/>
+        </w:rPr>
+        <w:t xml:space="preserve">1 byte -&gt; 8 bits</w:t>
+      </w:r>
+    </w:p>
+    <w:p>
+      <w:pPr/>
+      <w:r>
+        <w:rPr>
+          <w:rFonts w:ascii="Helvetica" w:hAnsi="Helvetica" w:cs="Helvetica"/>
+          <w:sz w:val="60"/>
+          <w:sz-cs w:val="60"/>
+        </w:rPr>
+        <w:t xml:space="preserve"/>
+      </w:r>
+    </w:p>
+    <w:p>
+      <w:pPr/>
+      <w:r>
+        <w:rPr>
+          <w:rFonts w:ascii="Helvetica" w:hAnsi="Helvetica" w:cs="Helvetica"/>
+          <w:sz w:val="60"/>
+          <w:sz-cs w:val="60"/>
+        </w:rPr>
+        <w:t xml:space="preserve"> _ _ _ _ _ _ _ _ -&gt; 255 (65535)</w:t>
+      </w:r>
+    </w:p>
+    <w:p>
+      <w:pPr/>
+      <w:r>
+        <w:rPr>
+          <w:rFonts w:ascii="Helvetica" w:hAnsi="Helvetica" w:cs="Helvetica"/>
+          <w:sz w:val="60"/>
+          <w:sz-cs w:val="60"/>
+        </w:rPr>
+        <w:t xml:space="preserve">1 or 0</w:t>
+      </w:r>
+    </w:p>
+    <w:p>
+      <w:pPr/>
+      <w:r>
+        <w:rPr>
+          <w:rFonts w:ascii="Helvetica" w:hAnsi="Helvetica" w:cs="Helvetica"/>
+          <w:sz w:val="60"/>
+          <w:sz-cs w:val="60"/>
+        </w:rPr>
+        <w:t xml:space="preserve"/>
+      </w:r>
+    </w:p>
+    <w:p>
+      <w:pPr/>
+      <w:r>
+        <w:rPr>
+          <w:rFonts w:ascii="Helvetica" w:hAnsi="Helvetica" w:cs="Helvetica"/>
+          <w:sz w:val="60"/>
+          <w:sz-cs w:val="60"/>
+        </w:rPr>
+        <w:t xml:space="preserve">2^7 2^6 </w:t>
+      </w:r>
+    </w:p>
+    <w:p>
+      <w:pPr/>
+      <w:r>
+        <w:rPr>
+          <w:rFonts w:ascii="Helvetica" w:hAnsi="Helvetica" w:cs="Helvetica"/>
+          <w:sz w:val="60"/>
+          <w:sz-cs w:val="60"/>
+        </w:rPr>
+        <w:t xml:space="preserve"/>
+      </w:r>
+    </w:p>
+    <w:p>
+      <w:pPr/>
+      <w:r>
+        <w:rPr>
+          <w:rFonts w:ascii="Helvetica" w:hAnsi="Helvetica" w:cs="Helvetica"/>
+          <w:sz w:val="60"/>
+          <w:sz-cs w:val="60"/>
+        </w:rPr>
+        <w:t xml:space="preserve">11110000</w:t>
+      </w:r>
+    </w:p>
+    <w:p>
+      <w:pPr/>
+      <w:r>
+        <w:rPr>
+          <w:rFonts w:ascii="Helvetica" w:hAnsi="Helvetica" w:cs="Helvetica"/>
+          <w:sz w:val="60"/>
+          <w:sz-cs w:val="60"/>
+        </w:rPr>
+        <w:t xml:space="preserve">11110011</w:t>
+      </w:r>
+    </w:p>
+    <w:p>
+      <w:pPr/>
+      <w:r>
+        <w:rPr>
+          <w:rFonts w:ascii="Helvetica" w:hAnsi="Helvetica" w:cs="Helvetica"/>
+          <w:sz w:val="60"/>
+          <w:sz-cs w:val="60"/>
+        </w:rPr>
+        <w:t xml:space="preserve">1000000011110011</w:t>
+      </w:r>
+    </w:p>
+    <w:p>
+      <w:pPr/>
+      <w:r>
+        <w:rPr>
+          <w:rFonts w:ascii="Helvetica" w:hAnsi="Helvetica" w:cs="Helvetica"/>
+          <w:sz w:val="60"/>
+          <w:sz-cs w:val="60"/>
+        </w:rPr>
+        <w:t xml:space="preserve"/>
+      </w:r>
+    </w:p>
+    <w:p>
+      <w:pPr/>
+      <w:r>
+        <w:rPr>
+          <w:rFonts w:ascii="Helvetica" w:hAnsi="Helvetica" w:cs="Helvetica"/>
+          <w:sz w:val="60"/>
+          <w:sz-cs w:val="60"/>
+        </w:rPr>
+        <w:t xml:space="preserve"/>
+      </w:r>
+    </w:p>
+    <w:p>
+      <w:pPr/>
+      <w:r>
+        <w:rPr>
+          <w:rFonts w:ascii="Helvetica" w:hAnsi="Helvetica" w:cs="Helvetica"/>
+          <w:sz w:val="60"/>
+          <w:sz-cs w:val="60"/>
+        </w:rPr>
+        <w:t xml:space="preserve"/>
+      </w:r>
+    </w:p>
+    <w:p>
+      <w:pPr/>
+      <w:r>
+        <w:rPr>
+          <w:rFonts w:ascii="Helvetica" w:hAnsi="Helvetica" w:cs="Helvetica"/>
+          <w:sz w:val="60"/>
+          <w:sz-cs w:val="60"/>
+        </w:rPr>
+        <w:t xml:space="preserve"/>
+      </w:r>
+    </w:p>
+    <w:p>
+      <w:pPr/>
+      <w:r>
+        <w:rPr>
+          <w:rFonts w:ascii="Helvetica" w:hAnsi="Helvetica" w:cs="Helvetica"/>
+          <w:sz w:val="60"/>
+          <w:sz-cs w:val="60"/>
+        </w:rPr>
+        <w:t xml:space="preserve"/>
+      </w:r>
+    </w:p>
+    <w:p>
+      <w:pPr/>
+      <w:r>
+        <w:rPr>
+          <w:rFonts w:ascii="Helvetica" w:hAnsi="Helvetica" w:cs="Helvetica"/>
+          <w:sz w:val="60"/>
+          <w:sz-cs w:val="60"/>
+        </w:rPr>
+        <w:t xml:space="preserve"/>
+      </w:r>
+    </w:p>
+    <w:p>
+      <w:pPr/>
+      <w:r>
+        <w:rPr>
+          <w:rFonts w:ascii="Helvetica" w:hAnsi="Helvetica" w:cs="Helvetica"/>
+          <w:sz w:val="60"/>
+          <w:sz-cs w:val="60"/>
+        </w:rPr>
+        <w:t xml:space="preserve"/>
+      </w:r>
+    </w:p>
+    <w:p>
+      <w:pPr/>
+      <w:r>
+        <w:rPr>
+          <w:rFonts w:ascii="Helvetica" w:hAnsi="Helvetica" w:cs="Helvetica"/>
+          <w:sz w:val="60"/>
+          <w:sz-cs w:val="60"/>
+        </w:rPr>
+        <w:t xml:space="preserve"/>
+      </w:r>
+    </w:p>
+    <w:p>
+      <w:pPr/>
+      <w:r>
+        <w:rPr>
+          <w:rFonts w:ascii="Helvetica" w:hAnsi="Helvetica" w:cs="Helvetica"/>
+          <w:sz w:val="60"/>
+          <w:sz-cs w:val="60"/>
+        </w:rPr>
+        <w:t xml:space="preserve"/>
+      </w:r>
+    </w:p>
+    <w:p>
+      <w:pPr/>
+      <w:r>
+        <w:rPr>
+          <w:rFonts w:ascii="Helvetica" w:hAnsi="Helvetica" w:cs="Helvetica"/>
+          <w:sz w:val="60"/>
+          <w:sz-cs w:val="60"/>
+        </w:rPr>
+        <w:t xml:space="preserve"/>
+      </w:r>
+    </w:p>
+    <w:p>
+      <w:pPr/>
+      <w:r>
+        <w:rPr>
+          <w:rFonts w:ascii="Helvetica" w:hAnsi="Helvetica" w:cs="Helvetica"/>
+          <w:sz w:val="60"/>
+          <w:sz-cs w:val="60"/>
+        </w:rPr>
+        <w:t xml:space="preserve"/>
+      </w:r>
+    </w:p>
+    <w:p>
+      <w:pPr/>
+      <w:r>
+        <w:rPr>
+          <w:rFonts w:ascii="Helvetica" w:hAnsi="Helvetica" w:cs="Helvetica"/>
+          <w:sz w:val="60"/>
+          <w:sz-cs w:val="60"/>
+        </w:rPr>
+        <w:t xml:space="preserve"/>
+      </w:r>
+    </w:p>
+    <w:p>
+      <w:pPr/>
+      <w:r>
+        <w:rPr>
+          <w:rFonts w:ascii="Helvetica" w:hAnsi="Helvetica" w:cs="Helvetica"/>
+          <w:sz w:val="60"/>
+          <w:sz-cs w:val="60"/>
+        </w:rPr>
+        <w:t xml:space="preserve"/>
+      </w:r>
+    </w:p>
+    <w:p>
+      <w:pPr/>
+      <w:r>
+        <w:rPr>
+          <w:rFonts w:ascii="Helvetica" w:hAnsi="Helvetica" w:cs="Helvetica"/>
+          <w:sz w:val="60"/>
+          <w:sz-cs w:val="60"/>
+        </w:rPr>
+        <w:t xml:space="preserve"/>
+      </w:r>
+    </w:p>
+    <w:p>
+      <w:pPr/>
+      <w:r>
+        <w:rPr>
+          <w:rFonts w:ascii="Helvetica" w:hAnsi="Helvetica" w:cs="Helvetica"/>
+          <w:sz w:val="60"/>
+          <w:sz-cs w:val="60"/>
+        </w:rPr>
+        <w:t xml:space="preserve"/>
+      </w:r>
+    </w:p>
+    <w:p>
+      <w:pPr/>
+      <w:r>
+        <w:rPr>
+          <w:rFonts w:ascii="Helvetica" w:hAnsi="Helvetica" w:cs="Helvetica"/>
+          <w:sz w:val="60"/>
+          <w:sz-cs w:val="60"/>
+        </w:rPr>
+        <w:t xml:space="preserve"/>
+      </w:r>
+    </w:p>
+    <w:p>
+      <w:pPr/>
+      <w:r>
+        <w:rPr>
+          <w:rFonts w:ascii="Helvetica" w:hAnsi="Helvetica" w:cs="Helvetica"/>
+          <w:sz w:val="60"/>
+          <w:sz-cs w:val="60"/>
+        </w:rPr>
+        <w:t xml:space="preserve"/>
+      </w:r>
+    </w:p>
+    <w:p>
+      <w:pPr/>
+      <w:r>
+        <w:rPr>
+          <w:rFonts w:ascii="Helvetica" w:hAnsi="Helvetica" w:cs="Helvetica"/>
+          <w:sz w:val="60"/>
+          <w:sz-cs w:val="60"/>
+        </w:rPr>
+        <w:t xml:space="preserve"/>
       </w:r>
     </w:p>
     <w:sectPr>

--- a/notes.docx
+++ b/notes.docx
@@ -494,18 +494,18 @@
           <w:sz w:val="60"/>
           <w:sz-cs w:val="60"/>
         </w:rPr>
-        <w:t xml:space="preserve">integers - byte, short, int, long</w:t>
-      </w:r>
-    </w:p>
-    <w:p>
-      <w:pPr/>
-      <w:r>
-        <w:rPr>
-          <w:rFonts w:ascii="Helvetica" w:hAnsi="Helvetica" w:cs="Helvetica"/>
-          <w:sz w:val="60"/>
-          <w:sz-cs w:val="60"/>
-        </w:rPr>
-        <w:t xml:space="preserve">floating numbers - float, double</w:t>
+        <w:t xml:space="preserve">integers - byte (1 byte), short (2 byte), int (4 byte), long (8 bytes)</w:t>
+      </w:r>
+    </w:p>
+    <w:p>
+      <w:pPr/>
+      <w:r>
+        <w:rPr>
+          <w:rFonts w:ascii="Helvetica" w:hAnsi="Helvetica" w:cs="Helvetica"/>
+          <w:sz w:val="60"/>
+          <w:sz-cs w:val="60"/>
+        </w:rPr>
+        <w:t xml:space="preserve">floating numbers - float (4 bytes) , double(8 bytes)</w:t>
       </w:r>
     </w:p>
     <w:p>
@@ -549,6 +549,127 @@
           <w:sz w:val="60"/>
           <w:sz-cs w:val="60"/>
         </w:rPr>
+        <w:t xml:space="preserve">Float -&gt; max 7 digits after decimal</w:t>
+      </w:r>
+    </w:p>
+    <w:p>
+      <w:pPr/>
+      <w:r>
+        <w:rPr>
+          <w:rFonts w:ascii="Helvetica" w:hAnsi="Helvetica" w:cs="Helvetica"/>
+          <w:sz w:val="60"/>
+          <w:sz-cs w:val="60"/>
+        </w:rPr>
+        <w:t xml:space="preserve"/>
+      </w:r>
+    </w:p>
+    <w:p>
+      <w:pPr/>
+      <w:r>
+        <w:rPr>
+          <w:rFonts w:ascii="Helvetica" w:hAnsi="Helvetica" w:cs="Helvetica"/>
+          <w:sz w:val="60"/>
+          <w:sz-cs w:val="60"/>
+        </w:rPr>
+        <w:t xml:space="preserve">Double -&gt; max 16 or 17 digits after decimal</w:t>
+      </w:r>
+    </w:p>
+    <w:p>
+      <w:pPr/>
+      <w:r>
+        <w:rPr>
+          <w:rFonts w:ascii="Helvetica" w:hAnsi="Helvetica" w:cs="Helvetica"/>
+          <w:sz w:val="60"/>
+          <w:sz-cs w:val="60"/>
+        </w:rPr>
+        <w:t xml:space="preserve"/>
+      </w:r>
+    </w:p>
+    <w:p>
+      <w:pPr/>
+      <w:r>
+        <w:rPr>
+          <w:rFonts w:ascii="Helvetica" w:hAnsi="Helvetica" w:cs="Helvetica"/>
+          <w:sz w:val="60"/>
+          <w:sz-cs w:val="60"/>
+        </w:rPr>
+        <w:t xml:space="preserve">BigInteger -&gt; integers are stored as a string </w:t>
+      </w:r>
+    </w:p>
+    <w:p>
+      <w:pPr/>
+      <w:r>
+        <w:rPr>
+          <w:rFonts w:ascii="Helvetica" w:hAnsi="Helvetica" w:cs="Helvetica"/>
+          <w:sz w:val="60"/>
+          <w:sz-cs w:val="60"/>
+        </w:rPr>
+        <w:t xml:space="preserve"/>
+      </w:r>
+    </w:p>
+    <w:p>
+      <w:pPr/>
+      <w:r>
+        <w:rPr>
+          <w:rFonts w:ascii="Helvetica" w:hAnsi="Helvetica" w:cs="Helvetica"/>
+          <w:sz w:val="60"/>
+          <w:sz-cs w:val="60"/>
+        </w:rPr>
+        <w:t xml:space="preserve">“100”</w:t>
+      </w:r>
+    </w:p>
+    <w:p>
+      <w:pPr/>
+      <w:r>
+        <w:rPr>
+          <w:rFonts w:ascii="Helvetica" w:hAnsi="Helvetica" w:cs="Helvetica"/>
+          <w:sz w:val="60"/>
+          <w:sz-cs w:val="60"/>
+        </w:rPr>
+        <w:t xml:space="preserve">“200”</w:t>
+      </w:r>
+    </w:p>
+    <w:p>
+      <w:pPr/>
+      <w:r>
+        <w:rPr>
+          <w:rFonts w:ascii="Helvetica" w:hAnsi="Helvetica" w:cs="Helvetica"/>
+          <w:sz w:val="60"/>
+          <w:sz-cs w:val="60"/>
+        </w:rPr>
+        <w:t xml:space="preserve">a + b =&gt; 100200</w:t>
+      </w:r>
+    </w:p>
+    <w:p>
+      <w:pPr/>
+      <w:r>
+        <w:rPr>
+          <w:rFonts w:ascii="Helvetica" w:hAnsi="Helvetica" w:cs="Helvetica"/>
+          <w:sz w:val="60"/>
+          <w:sz-cs w:val="60"/>
+        </w:rPr>
+        <w:t xml:space="preserve">a[0]</w:t>
+      </w:r>
+    </w:p>
+    <w:p>
+      <w:pPr/>
+      <w:r>
+        <w:rPr>
+          <w:rFonts w:ascii="Helvetica" w:hAnsi="Helvetica" w:cs="Helvetica"/>
+          <w:sz w:val="60"/>
+          <w:sz-cs w:val="60"/>
+        </w:rPr>
+        <w:t xml:space="preserve"/>
+      </w:r>
+    </w:p>
+    <w:p>
+      <w:pPr/>
+      <w:r>
+        <w:rPr>
+          <w:rFonts w:ascii="Helvetica" w:hAnsi="Helvetica" w:cs="Helvetica"/>
+          <w:sz w:val="60"/>
+          <w:sz-cs w:val="60"/>
+        </w:rPr>
         <w:t xml:space="preserve">Reference Types</w:t>
       </w:r>
     </w:p>
@@ -571,6 +692,116 @@
           <w:sz w:val="60"/>
           <w:sz-cs w:val="60"/>
         </w:rPr>
+        <w:t xml:space="preserve">String</w:t>
+      </w:r>
+    </w:p>
+    <w:p>
+      <w:pPr/>
+      <w:r>
+        <w:rPr>
+          <w:rFonts w:ascii="Helvetica" w:hAnsi="Helvetica" w:cs="Helvetica"/>
+          <w:sz w:val="60"/>
+          <w:sz-cs w:val="60"/>
+        </w:rPr>
+        <w:t xml:space="preserve">Wrapper Classes - Integer, Float</w:t>
+      </w:r>
+    </w:p>
+    <w:p>
+      <w:pPr/>
+      <w:r>
+        <w:rPr>
+          <w:rFonts w:ascii="Helvetica" w:hAnsi="Helvetica" w:cs="Helvetica"/>
+          <w:sz w:val="60"/>
+          <w:sz-cs w:val="60"/>
+        </w:rPr>
+        <w:t xml:space="preserve">BigInteger, BigDecimal</w:t>
+      </w:r>
+    </w:p>
+    <w:p>
+      <w:pPr/>
+      <w:r>
+        <w:rPr>
+          <w:rFonts w:ascii="Helvetica" w:hAnsi="Helvetica" w:cs="Helvetica"/>
+          <w:sz w:val="60"/>
+          <w:sz-cs w:val="60"/>
+        </w:rPr>
+        <w:t xml:space="preserve"/>
+      </w:r>
+    </w:p>
+    <w:p>
+      <w:pPr/>
+      <w:r>
+        <w:rPr>
+          <w:rFonts w:ascii="Helvetica" w:hAnsi="Helvetica" w:cs="Helvetica"/>
+          <w:sz w:val="60"/>
+          <w:sz-cs w:val="60"/>
+        </w:rPr>
+        <w:t xml:space="preserve">-128 -&gt; +127</w:t>
+      </w:r>
+    </w:p>
+    <w:p>
+      <w:pPr/>
+      <w:r>
+        <w:rPr>
+          <w:rFonts w:ascii="Helvetica" w:hAnsi="Helvetica" w:cs="Helvetica"/>
+          <w:sz w:val="60"/>
+          <w:sz-cs w:val="60"/>
+        </w:rPr>
+        <w:t xml:space="preserve"/>
+      </w:r>
+    </w:p>
+    <w:p>
+      <w:pPr/>
+      <w:r>
+        <w:rPr>
+          <w:rFonts w:ascii="Helvetica" w:hAnsi="Helvetica" w:cs="Helvetica"/>
+          <w:sz w:val="60"/>
+          <w:sz-cs w:val="60"/>
+        </w:rPr>
+        <w:t xml:space="preserve">-32768 -&gt; 32767</w:t>
+      </w:r>
+    </w:p>
+    <w:p>
+      <w:pPr/>
+      <w:r>
+        <w:rPr>
+          <w:rFonts w:ascii="Helvetica" w:hAnsi="Helvetica" w:cs="Helvetica"/>
+          <w:sz w:val="60"/>
+          <w:sz-cs w:val="60"/>
+        </w:rPr>
+        <w:t xml:space="preserve"/>
+      </w:r>
+    </w:p>
+    <w:p>
+      <w:pPr/>
+      <w:r>
+        <w:rPr>
+          <w:rFonts w:ascii="Helvetica" w:hAnsi="Helvetica" w:cs="Helvetica"/>
+          <w:sz w:val="60"/>
+          <w:sz-cs w:val="60"/>
+        </w:rPr>
+        <w:t xml:space="preserve"/>
+      </w:r>
+    </w:p>
+    <w:p>
+      <w:pPr/>
+      <w:r>
+        <w:rPr>
+          <w:rFonts w:ascii="Helvetica" w:hAnsi="Helvetica" w:cs="Helvetica"/>
+          <w:sz w:val="60"/>
+          <w:sz-cs w:val="60"/>
+        </w:rPr>
+        <w:t xml:space="preserve"/>
+      </w:r>
+    </w:p>
+    <w:p>
+      <w:pPr/>
+      <w:r>
+        <w:rPr>
+          <w:rFonts w:ascii="Helvetica" w:hAnsi="Helvetica" w:cs="Helvetica"/>
+          <w:sz w:val="60"/>
+          <w:sz-cs w:val="60"/>
+        </w:rPr>
         <w:t xml:space="preserve">1 byte -&gt; 8 bits</w:t>
       </w:r>
     </w:p>
@@ -615,18 +846,29 @@
           <w:sz w:val="60"/>
           <w:sz-cs w:val="60"/>
         </w:rPr>
-        <w:t xml:space="preserve"/>
-      </w:r>
-    </w:p>
-    <w:p>
-      <w:pPr/>
-      <w:r>
-        <w:rPr>
-          <w:rFonts w:ascii="Helvetica" w:hAnsi="Helvetica" w:cs="Helvetica"/>
-          <w:sz w:val="60"/>
-          <w:sz-cs w:val="60"/>
-        </w:rPr>
-        <w:t xml:space="preserve">2^7 2^6 </w:t>
+        <w:t xml:space="preserve">1 and 0</w:t>
+      </w:r>
+    </w:p>
+    <w:p>
+      <w:pPr/>
+      <w:r>
+        <w:rPr>
+          <w:rFonts w:ascii="Helvetica" w:hAnsi="Helvetica" w:cs="Helvetica"/>
+          <w:sz w:val="60"/>
+          <w:sz-cs w:val="60"/>
+        </w:rPr>
+        <w:t xml:space="preserve"/>
+      </w:r>
+    </w:p>
+    <w:p>
+      <w:pPr/>
+      <w:r>
+        <w:rPr>
+          <w:rFonts w:ascii="Helvetica" w:hAnsi="Helvetica" w:cs="Helvetica"/>
+          <w:sz w:val="60"/>
+          <w:sz-cs w:val="60"/>
+        </w:rPr>
+        <w:t xml:space="preserve">2^7 + 2^6 + 2^5 </w:t>
       </w:r>
     </w:p>
     <w:p>
